--- a/Equations.docx
+++ b/Equations.docx
@@ -19,7 +19,13 @@
                 <w:rPr>
                   <w:rFonts w:ascii="Cambria Math" w:hAnsi="Cambria Math"/>
                 </w:rPr>
-                <m:t>dR</m:t>
+                <m:t>d</m:t>
+              </m:r>
+              <m:r>
+                <w:rPr>
+                  <w:rFonts w:ascii="Cambria Math" w:hAnsi="Cambria Math"/>
+                </w:rPr>
+                <m:t>C0</m:t>
               </m:r>
             </m:num>
             <m:den>
@@ -59,7 +65,7 @@
                 <w:rPr>
                   <w:rFonts w:ascii="Cambria Math" w:hAnsi="Cambria Math"/>
                 </w:rPr>
-                <m:t>R</m:t>
+                <m:t>C0</m:t>
               </m:r>
             </m:sub>
           </m:sSub>
@@ -67,7 +73,13 @@
             <w:rPr>
               <w:rFonts w:ascii="Cambria Math" w:hAnsi="Cambria Math"/>
             </w:rPr>
-            <m:t>R(</m:t>
+            <m:t>C0</m:t>
+          </m:r>
+          <m:r>
+            <w:rPr>
+              <w:rFonts w:ascii="Cambria Math" w:hAnsi="Cambria Math"/>
+            </w:rPr>
+            <m:t>(</m:t>
           </m:r>
           <m:f>
             <m:fPr>
@@ -79,12 +91,6 @@
               </m:ctrlPr>
             </m:fPr>
             <m:num>
-              <m:r>
-                <w:rPr>
-                  <w:rFonts w:ascii="Cambria Math" w:hAnsi="Cambria Math"/>
-                </w:rPr>
-                <m:t>K-R-</m:t>
-              </m:r>
               <m:sSub>
                 <m:sSubPr>
                   <m:ctrlPr>
@@ -99,7 +105,7 @@
                     <w:rPr>
                       <w:rFonts w:ascii="Cambria Math" w:hAnsi="Cambria Math"/>
                     </w:rPr>
-                    <m:t>α</m:t>
+                    <m:t>K</m:t>
                   </m:r>
                 </m:e>
                 <m:sub>
@@ -107,7 +113,7 @@
                     <w:rPr>
                       <w:rFonts w:ascii="Cambria Math" w:hAnsi="Cambria Math"/>
                     </w:rPr>
-                    <m:t>CR</m:t>
+                    <m:t>C0</m:t>
                   </m:r>
                 </m:sub>
               </m:sSub>
@@ -115,7 +121,13 @@
                 <w:rPr>
                   <w:rFonts w:ascii="Cambria Math" w:hAnsi="Cambria Math"/>
                 </w:rPr>
-                <m:t>C</m:t>
+                <m:t>-</m:t>
+              </m:r>
+              <m:r>
+                <w:rPr>
+                  <w:rFonts w:ascii="Cambria Math" w:hAnsi="Cambria Math"/>
+                </w:rPr>
+                <m:t>C0</m:t>
               </m:r>
               <m:r>
                 <w:rPr>
@@ -133,6 +145,56 @@
                   </m:ctrlPr>
                 </m:sSubPr>
                 <m:e>
+                  <m:sSub>
+                    <m:sSubPr>
+                      <m:ctrlPr>
+                        <w:rPr>
+                          <w:rFonts w:ascii="Cambria Math" w:hAnsi="Cambria Math"/>
+                          <w:i/>
+                        </w:rPr>
+                      </m:ctrlPr>
+                    </m:sSubPr>
+                    <m:e>
+                      <m:r>
+                        <w:rPr>
+                          <w:rFonts w:ascii="Cambria Math" w:hAnsi="Cambria Math"/>
+                        </w:rPr>
+                        <m:t>α</m:t>
+                      </m:r>
+                    </m:e>
+                    <m:sub>
+                      <m:r>
+                        <w:rPr>
+                          <w:rFonts w:ascii="Cambria Math" w:hAnsi="Cambria Math"/>
+                        </w:rPr>
+                        <m:t>C</m:t>
+                      </m:r>
+                      <m:r>
+                        <w:rPr>
+                          <w:rFonts w:ascii="Cambria Math" w:hAnsi="Cambria Math"/>
+                        </w:rPr>
+                        <m:t>0</m:t>
+                      </m:r>
+                      <m:r>
+                        <w:rPr>
+                          <w:rFonts w:ascii="Cambria Math" w:hAnsi="Cambria Math"/>
+                        </w:rPr>
+                        <m:t>C0</m:t>
+                      </m:r>
+                    </m:sub>
+                  </m:sSub>
+                  <m:r>
+                    <w:rPr>
+                      <w:rFonts w:ascii="Cambria Math" w:hAnsi="Cambria Math"/>
+                    </w:rPr>
+                    <m:t>C</m:t>
+                  </m:r>
+                  <m:r>
+                    <w:rPr>
+                      <w:rFonts w:ascii="Cambria Math" w:hAnsi="Cambria Math"/>
+                    </w:rPr>
+                    <m:t>0-</m:t>
+                  </m:r>
                   <m:r>
                     <w:rPr>
                       <w:rFonts w:ascii="Cambria Math" w:hAnsi="Cambria Math"/>
@@ -145,7 +207,13 @@
                     <w:rPr>
                       <w:rFonts w:ascii="Cambria Math" w:hAnsi="Cambria Math"/>
                     </w:rPr>
-                    <m:t>C2R</m:t>
+                    <m:t>C</m:t>
+                  </m:r>
+                  <m:r>
+                    <w:rPr>
+                      <w:rFonts w:ascii="Cambria Math" w:hAnsi="Cambria Math"/>
+                    </w:rPr>
+                    <m:t>1C0</m:t>
                   </m:r>
                 </m:sub>
               </m:sSub>
@@ -153,7 +221,19 @@
                 <w:rPr>
                   <w:rFonts w:ascii="Cambria Math" w:hAnsi="Cambria Math"/>
                 </w:rPr>
-                <m:t>C2-</m:t>
+                <m:t>C</m:t>
+              </m:r>
+              <m:r>
+                <w:rPr>
+                  <w:rFonts w:ascii="Cambria Math" w:hAnsi="Cambria Math"/>
+                </w:rPr>
+                <m:t>1</m:t>
+              </m:r>
+              <m:r>
+                <w:rPr>
+                  <w:rFonts w:ascii="Cambria Math" w:hAnsi="Cambria Math"/>
+                </w:rPr>
+                <m:t>-</m:t>
               </m:r>
               <m:sSub>
                 <m:sSubPr>
@@ -177,6 +257,44 @@
                     <w:rPr>
                       <w:rFonts w:ascii="Cambria Math" w:hAnsi="Cambria Math"/>
                     </w:rPr>
+                    <m:t>C2</m:t>
+                  </m:r>
+                  <m:r>
+                    <w:rPr>
+                      <w:rFonts w:ascii="Cambria Math" w:hAnsi="Cambria Math"/>
+                    </w:rPr>
+                    <m:t>C0</m:t>
+                  </m:r>
+                </m:sub>
+              </m:sSub>
+              <m:r>
+                <w:rPr>
+                  <w:rFonts w:ascii="Cambria Math" w:hAnsi="Cambria Math"/>
+                </w:rPr>
+                <m:t>C2-</m:t>
+              </m:r>
+              <m:sSub>
+                <m:sSubPr>
+                  <m:ctrlPr>
+                    <w:rPr>
+                      <w:rFonts w:ascii="Cambria Math" w:hAnsi="Cambria Math"/>
+                      <w:i/>
+                    </w:rPr>
+                  </m:ctrlPr>
+                </m:sSubPr>
+                <m:e>
+                  <m:r>
+                    <w:rPr>
+                      <w:rFonts w:ascii="Cambria Math" w:hAnsi="Cambria Math"/>
+                    </w:rPr>
+                    <m:t>α</m:t>
+                  </m:r>
+                </m:e>
+                <m:sub>
+                  <m:r>
+                    <w:rPr>
+                      <w:rFonts w:ascii="Cambria Math" w:hAnsi="Cambria Math"/>
+                    </w:rPr>
                     <m:t>C</m:t>
                   </m:r>
                   <m:r>
@@ -189,7 +307,7 @@
                     <w:rPr>
                       <w:rFonts w:ascii="Cambria Math" w:hAnsi="Cambria Math"/>
                     </w:rPr>
-                    <m:t>R</m:t>
+                    <m:t>C0</m:t>
                   </m:r>
                 </m:sub>
               </m:sSub>
@@ -229,7 +347,7 @@
                     <w:rPr>
                       <w:rFonts w:ascii="Cambria Math" w:hAnsi="Cambria Math"/>
                     </w:rPr>
-                    <m:t>r</m:t>
+                    <m:t>C0</m:t>
                   </m:r>
                 </m:sub>
               </m:sSub>
@@ -270,6 +388,12 @@
                 </w:rPr>
                 <m:t>C</m:t>
               </m:r>
+              <m:r>
+                <w:rPr>
+                  <w:rFonts w:ascii="Cambria Math" w:hAnsi="Cambria Math"/>
+                </w:rPr>
+                <m:t>1</m:t>
+              </m:r>
             </m:num>
             <m:den>
               <m:r>
@@ -309,6 +433,12 @@
                   <w:rFonts w:ascii="Cambria Math" w:hAnsi="Cambria Math"/>
                 </w:rPr>
                 <m:t>C</m:t>
+              </m:r>
+              <m:r>
+                <w:rPr>
+                  <w:rFonts w:ascii="Cambria Math" w:hAnsi="Cambria Math"/>
+                </w:rPr>
+                <m:t>1</m:t>
               </m:r>
             </m:sub>
           </m:sSub>
@@ -322,6 +452,12 @@
             <w:rPr>
               <w:rFonts w:ascii="Cambria Math" w:hAnsi="Cambria Math"/>
             </w:rPr>
+            <m:t>1</m:t>
+          </m:r>
+          <m:r>
+            <w:rPr>
+              <w:rFonts w:ascii="Cambria Math" w:hAnsi="Cambria Math"/>
+            </w:rPr>
             <m:t>(</m:t>
           </m:r>
           <m:f>
@@ -334,24 +470,6 @@
               </m:ctrlPr>
             </m:fPr>
             <m:num>
-              <m:r>
-                <w:rPr>
-                  <w:rFonts w:ascii="Cambria Math" w:hAnsi="Cambria Math"/>
-                </w:rPr>
-                <m:t>K-</m:t>
-              </m:r>
-              <m:r>
-                <w:rPr>
-                  <w:rFonts w:ascii="Cambria Math" w:hAnsi="Cambria Math"/>
-                </w:rPr>
-                <m:t>C</m:t>
-              </m:r>
-              <m:r>
-                <w:rPr>
-                  <w:rFonts w:ascii="Cambria Math" w:hAnsi="Cambria Math"/>
-                </w:rPr>
-                <m:t>-</m:t>
-              </m:r>
               <m:sSub>
                 <m:sSubPr>
                   <m:ctrlPr>
@@ -366,7 +484,7 @@
                     <w:rPr>
                       <w:rFonts w:ascii="Cambria Math" w:hAnsi="Cambria Math"/>
                     </w:rPr>
-                    <m:t>α</m:t>
+                    <m:t>K</m:t>
                   </m:r>
                 </m:e>
                 <m:sub>
@@ -374,7 +492,7 @@
                     <w:rPr>
                       <w:rFonts w:ascii="Cambria Math" w:hAnsi="Cambria Math"/>
                     </w:rPr>
-                    <m:t>RC</m:t>
+                    <m:t>C1</m:t>
                   </m:r>
                 </m:sub>
               </m:sSub>
@@ -382,7 +500,19 @@
                 <w:rPr>
                   <w:rFonts w:ascii="Cambria Math" w:hAnsi="Cambria Math"/>
                 </w:rPr>
-                <m:t>R</m:t>
+                <m:t>-</m:t>
+              </m:r>
+              <m:r>
+                <w:rPr>
+                  <w:rFonts w:ascii="Cambria Math" w:hAnsi="Cambria Math"/>
+                </w:rPr>
+                <m:t>C</m:t>
+              </m:r>
+              <m:r>
+                <w:rPr>
+                  <w:rFonts w:ascii="Cambria Math" w:hAnsi="Cambria Math"/>
+                </w:rPr>
+                <m:t>1</m:t>
               </m:r>
               <m:r>
                 <w:rPr>
@@ -412,13 +542,25 @@
                     <w:rPr>
                       <w:rFonts w:ascii="Cambria Math" w:hAnsi="Cambria Math"/>
                     </w:rPr>
-                    <m:t>C2</m:t>
-                  </m:r>
-                  <m:r>
-                    <w:rPr>
-                      <w:rFonts w:ascii="Cambria Math" w:hAnsi="Cambria Math"/>
-                    </w:rPr>
                     <m:t>C</m:t>
+                  </m:r>
+                  <m:r>
+                    <w:rPr>
+                      <w:rFonts w:ascii="Cambria Math" w:hAnsi="Cambria Math"/>
+                    </w:rPr>
+                    <m:t>1</m:t>
+                  </m:r>
+                  <m:r>
+                    <w:rPr>
+                      <w:rFonts w:ascii="Cambria Math" w:hAnsi="Cambria Math"/>
+                    </w:rPr>
+                    <m:t>C</m:t>
+                  </m:r>
+                  <m:r>
+                    <w:rPr>
+                      <w:rFonts w:ascii="Cambria Math" w:hAnsi="Cambria Math"/>
+                    </w:rPr>
+                    <m:t>1</m:t>
                   </m:r>
                 </m:sub>
               </m:sSub>
@@ -426,13 +568,13 @@
                 <w:rPr>
                   <w:rFonts w:ascii="Cambria Math" w:hAnsi="Cambria Math"/>
                 </w:rPr>
-                <m:t>C2</m:t>
-              </m:r>
-              <m:r>
-                <w:rPr>
-                  <w:rFonts w:ascii="Cambria Math" w:hAnsi="Cambria Math"/>
-                </w:rPr>
-                <m:t>-</m:t>
+                <m:t>C</m:t>
+              </m:r>
+              <m:r>
+                <w:rPr>
+                  <w:rFonts w:ascii="Cambria Math" w:hAnsi="Cambria Math"/>
+                </w:rPr>
+                <m:t>1-</m:t>
               </m:r>
               <m:sSub>
                 <m:sSubPr>
@@ -456,13 +598,125 @@
                     <w:rPr>
                       <w:rFonts w:ascii="Cambria Math" w:hAnsi="Cambria Math"/>
                     </w:rPr>
+                    <m:t>C0</m:t>
+                  </m:r>
+                  <m:r>
+                    <w:rPr>
+                      <w:rFonts w:ascii="Cambria Math" w:hAnsi="Cambria Math"/>
+                    </w:rPr>
                     <m:t>C</m:t>
                   </m:r>
                   <m:r>
                     <w:rPr>
                       <w:rFonts w:ascii="Cambria Math" w:hAnsi="Cambria Math"/>
                     </w:rPr>
+                    <m:t>1</m:t>
+                  </m:r>
+                </m:sub>
+              </m:sSub>
+              <m:r>
+                <w:rPr>
+                  <w:rFonts w:ascii="Cambria Math" w:hAnsi="Cambria Math"/>
+                </w:rPr>
+                <m:t>C</m:t>
+              </m:r>
+              <m:r>
+                <w:rPr>
+                  <w:rFonts w:ascii="Cambria Math" w:hAnsi="Cambria Math"/>
+                </w:rPr>
+                <m:t>0</m:t>
+              </m:r>
+              <m:r>
+                <w:rPr>
+                  <w:rFonts w:ascii="Cambria Math" w:hAnsi="Cambria Math"/>
+                </w:rPr>
+                <m:t>-</m:t>
+              </m:r>
+              <m:sSub>
+                <m:sSubPr>
+                  <m:ctrlPr>
+                    <w:rPr>
+                      <w:rFonts w:ascii="Cambria Math" w:hAnsi="Cambria Math"/>
+                      <w:i/>
+                    </w:rPr>
+                  </m:ctrlPr>
+                </m:sSubPr>
+                <m:e>
+                  <m:r>
+                    <w:rPr>
+                      <w:rFonts w:ascii="Cambria Math" w:hAnsi="Cambria Math"/>
+                    </w:rPr>
+                    <m:t>α</m:t>
+                  </m:r>
+                </m:e>
+                <m:sub>
+                  <m:r>
+                    <w:rPr>
+                      <w:rFonts w:ascii="Cambria Math" w:hAnsi="Cambria Math"/>
+                    </w:rPr>
+                    <m:t>C2</m:t>
+                  </m:r>
+                  <m:r>
+                    <w:rPr>
+                      <w:rFonts w:ascii="Cambria Math" w:hAnsi="Cambria Math"/>
+                    </w:rPr>
+                    <m:t>C</m:t>
+                  </m:r>
+                  <m:r>
+                    <w:rPr>
+                      <w:rFonts w:ascii="Cambria Math" w:hAnsi="Cambria Math"/>
+                    </w:rPr>
+                    <m:t>1</m:t>
+                  </m:r>
+                </m:sub>
+              </m:sSub>
+              <m:r>
+                <w:rPr>
+                  <w:rFonts w:ascii="Cambria Math" w:hAnsi="Cambria Math"/>
+                </w:rPr>
+                <m:t>C2</m:t>
+              </m:r>
+              <m:r>
+                <w:rPr>
+                  <w:rFonts w:ascii="Cambria Math" w:hAnsi="Cambria Math"/>
+                </w:rPr>
+                <m:t>-</m:t>
+              </m:r>
+              <m:sSub>
+                <m:sSubPr>
+                  <m:ctrlPr>
+                    <w:rPr>
+                      <w:rFonts w:ascii="Cambria Math" w:hAnsi="Cambria Math"/>
+                      <w:i/>
+                    </w:rPr>
+                  </m:ctrlPr>
+                </m:sSubPr>
+                <m:e>
+                  <m:r>
+                    <w:rPr>
+                      <w:rFonts w:ascii="Cambria Math" w:hAnsi="Cambria Math"/>
+                    </w:rPr>
+                    <m:t>α</m:t>
+                  </m:r>
+                </m:e>
+                <m:sub>
+                  <m:r>
+                    <w:rPr>
+                      <w:rFonts w:ascii="Cambria Math" w:hAnsi="Cambria Math"/>
+                    </w:rPr>
+                    <m:t>C</m:t>
+                  </m:r>
+                  <m:r>
+                    <w:rPr>
+                      <w:rFonts w:ascii="Cambria Math" w:hAnsi="Cambria Math"/>
+                    </w:rPr>
                     <m:t>3C</m:t>
+                  </m:r>
+                  <m:r>
+                    <w:rPr>
+                      <w:rFonts w:ascii="Cambria Math" w:hAnsi="Cambria Math"/>
+                    </w:rPr>
+                    <m:t>1</m:t>
                   </m:r>
                 </m:sub>
               </m:sSub>
@@ -502,7 +756,7 @@
                     <w:rPr>
                       <w:rFonts w:ascii="Cambria Math" w:hAnsi="Cambria Math"/>
                     </w:rPr>
-                    <m:t>c</m:t>
+                    <m:t>C1</m:t>
                   </m:r>
                 </m:sub>
               </m:sSub>
@@ -619,24 +873,6 @@
               </m:ctrlPr>
             </m:fPr>
             <m:num>
-              <m:r>
-                <w:rPr>
-                  <w:rFonts w:ascii="Cambria Math" w:hAnsi="Cambria Math"/>
-                </w:rPr>
-                <m:t>K-C</m:t>
-              </m:r>
-              <m:r>
-                <w:rPr>
-                  <w:rFonts w:ascii="Cambria Math" w:hAnsi="Cambria Math"/>
-                </w:rPr>
-                <m:t>2</m:t>
-              </m:r>
-              <m:r>
-                <w:rPr>
-                  <w:rFonts w:ascii="Cambria Math" w:hAnsi="Cambria Math"/>
-                </w:rPr>
-                <m:t>-</m:t>
-              </m:r>
               <m:sSub>
                 <m:sSubPr>
                   <m:ctrlPr>
@@ -651,7 +887,7 @@
                     <w:rPr>
                       <w:rFonts w:ascii="Cambria Math" w:hAnsi="Cambria Math"/>
                     </w:rPr>
-                    <m:t>α</m:t>
+                    <m:t>K</m:t>
                   </m:r>
                 </m:e>
                 <m:sub>
@@ -665,12 +901,6 @@
                     <w:rPr>
                       <w:rFonts w:ascii="Cambria Math" w:hAnsi="Cambria Math"/>
                     </w:rPr>
-                    <m:t>C</m:t>
-                  </m:r>
-                  <m:r>
-                    <w:rPr>
-                      <w:rFonts w:ascii="Cambria Math" w:hAnsi="Cambria Math"/>
-                    </w:rPr>
                     <m:t>2</m:t>
                   </m:r>
                 </m:sub>
@@ -679,7 +909,19 @@
                 <w:rPr>
                   <w:rFonts w:ascii="Cambria Math" w:hAnsi="Cambria Math"/>
                 </w:rPr>
-                <m:t>C-</m:t>
+                <m:t>-C</m:t>
+              </m:r>
+              <m:r>
+                <w:rPr>
+                  <w:rFonts w:ascii="Cambria Math" w:hAnsi="Cambria Math"/>
+                </w:rPr>
+                <m:t>2</m:t>
+              </m:r>
+              <m:r>
+                <w:rPr>
+                  <w:rFonts w:ascii="Cambria Math" w:hAnsi="Cambria Math"/>
+                </w:rPr>
+                <m:t>-</m:t>
               </m:r>
               <m:sSub>
                 <m:sSubPr>
@@ -703,7 +945,25 @@
                     <w:rPr>
                       <w:rFonts w:ascii="Cambria Math" w:hAnsi="Cambria Math"/>
                     </w:rPr>
-                    <m:t>RC2</m:t>
+                    <m:t>C</m:t>
+                  </m:r>
+                  <m:r>
+                    <w:rPr>
+                      <w:rFonts w:ascii="Cambria Math" w:hAnsi="Cambria Math"/>
+                    </w:rPr>
+                    <m:t>2</m:t>
+                  </m:r>
+                  <m:r>
+                    <w:rPr>
+                      <w:rFonts w:ascii="Cambria Math" w:hAnsi="Cambria Math"/>
+                    </w:rPr>
+                    <m:t>C</m:t>
+                  </m:r>
+                  <m:r>
+                    <w:rPr>
+                      <w:rFonts w:ascii="Cambria Math" w:hAnsi="Cambria Math"/>
+                    </w:rPr>
+                    <m:t>2</m:t>
                   </m:r>
                 </m:sub>
               </m:sSub>
@@ -711,7 +971,119 @@
                 <w:rPr>
                   <w:rFonts w:ascii="Cambria Math" w:hAnsi="Cambria Math"/>
                 </w:rPr>
-                <m:t>R</m:t>
+                <m:t>C</m:t>
+              </m:r>
+              <m:r>
+                <w:rPr>
+                  <w:rFonts w:ascii="Cambria Math" w:hAnsi="Cambria Math"/>
+                </w:rPr>
+                <m:t>2</m:t>
+              </m:r>
+              <m:r>
+                <w:rPr>
+                  <w:rFonts w:ascii="Cambria Math" w:hAnsi="Cambria Math"/>
+                </w:rPr>
+                <m:t>-</m:t>
+              </m:r>
+              <m:sSub>
+                <m:sSubPr>
+                  <m:ctrlPr>
+                    <w:rPr>
+                      <w:rFonts w:ascii="Cambria Math" w:hAnsi="Cambria Math"/>
+                      <w:i/>
+                    </w:rPr>
+                  </m:ctrlPr>
+                </m:sSubPr>
+                <m:e>
+                  <m:r>
+                    <w:rPr>
+                      <w:rFonts w:ascii="Cambria Math" w:hAnsi="Cambria Math"/>
+                    </w:rPr>
+                    <m:t>α</m:t>
+                  </m:r>
+                </m:e>
+                <m:sub>
+                  <m:r>
+                    <w:rPr>
+                      <w:rFonts w:ascii="Cambria Math" w:hAnsi="Cambria Math"/>
+                    </w:rPr>
+                    <m:t>C0</m:t>
+                  </m:r>
+                  <m:r>
+                    <w:rPr>
+                      <w:rFonts w:ascii="Cambria Math" w:hAnsi="Cambria Math"/>
+                    </w:rPr>
+                    <m:t>C</m:t>
+                  </m:r>
+                  <m:r>
+                    <w:rPr>
+                      <w:rFonts w:ascii="Cambria Math" w:hAnsi="Cambria Math"/>
+                    </w:rPr>
+                    <m:t>2</m:t>
+                  </m:r>
+                </m:sub>
+              </m:sSub>
+              <m:r>
+                <w:rPr>
+                  <w:rFonts w:ascii="Cambria Math" w:hAnsi="Cambria Math"/>
+                </w:rPr>
+                <m:t>C0</m:t>
+              </m:r>
+              <m:r>
+                <w:rPr>
+                  <w:rFonts w:ascii="Cambria Math" w:hAnsi="Cambria Math"/>
+                </w:rPr>
+                <m:t>-</m:t>
+              </m:r>
+              <m:sSub>
+                <m:sSubPr>
+                  <m:ctrlPr>
+                    <w:rPr>
+                      <w:rFonts w:ascii="Cambria Math" w:hAnsi="Cambria Math"/>
+                      <w:i/>
+                    </w:rPr>
+                  </m:ctrlPr>
+                </m:sSubPr>
+                <m:e>
+                  <m:r>
+                    <w:rPr>
+                      <w:rFonts w:ascii="Cambria Math" w:hAnsi="Cambria Math"/>
+                    </w:rPr>
+                    <m:t>α</m:t>
+                  </m:r>
+                </m:e>
+                <m:sub>
+                  <m:r>
+                    <w:rPr>
+                      <w:rFonts w:ascii="Cambria Math" w:hAnsi="Cambria Math"/>
+                    </w:rPr>
+                    <m:t>C</m:t>
+                  </m:r>
+                  <m:r>
+                    <w:rPr>
+                      <w:rFonts w:ascii="Cambria Math" w:hAnsi="Cambria Math"/>
+                    </w:rPr>
+                    <m:t>1</m:t>
+                  </m:r>
+                  <m:r>
+                    <w:rPr>
+                      <w:rFonts w:ascii="Cambria Math" w:hAnsi="Cambria Math"/>
+                    </w:rPr>
+                    <m:t>C2</m:t>
+                  </m:r>
+                </m:sub>
+              </m:sSub>
+              <m:r>
+                <w:rPr>
+                  <w:rFonts w:ascii="Cambria Math" w:hAnsi="Cambria Math"/>
+                </w:rPr>
+                <m:t>C</m:t>
+              </m:r>
+              <m:r>
+                <w:rPr>
+                  <w:rFonts w:ascii="Cambria Math" w:hAnsi="Cambria Math"/>
+                </w:rPr>
+                <m:t>1</m:t>
               </m:r>
               <m:r>
                 <w:rPr>
@@ -787,7 +1159,13 @@
                     <w:rPr>
                       <w:rFonts w:ascii="Cambria Math" w:hAnsi="Cambria Math"/>
                     </w:rPr>
-                    <m:t>c2</m:t>
+                    <m:t>C</m:t>
+                  </m:r>
+                  <m:r>
+                    <w:rPr>
+                      <w:rFonts w:ascii="Cambria Math" w:hAnsi="Cambria Math"/>
+                    </w:rPr>
+                    <m:t>2</m:t>
                   </m:r>
                 </m:sub>
               </m:sSub>
@@ -904,24 +1282,6 @@
               </m:ctrlPr>
             </m:fPr>
             <m:num>
-              <m:r>
-                <w:rPr>
-                  <w:rFonts w:ascii="Cambria Math" w:hAnsi="Cambria Math"/>
-                </w:rPr>
-                <m:t>K-C</m:t>
-              </m:r>
-              <m:r>
-                <w:rPr>
-                  <w:rFonts w:ascii="Cambria Math" w:hAnsi="Cambria Math"/>
-                </w:rPr>
-                <m:t>3</m:t>
-              </m:r>
-              <m:r>
-                <w:rPr>
-                  <w:rFonts w:ascii="Cambria Math" w:hAnsi="Cambria Math"/>
-                </w:rPr>
-                <m:t>-</m:t>
-              </m:r>
               <m:sSub>
                 <m:sSubPr>
                   <m:ctrlPr>
@@ -936,7 +1296,7 @@
                     <w:rPr>
                       <w:rFonts w:ascii="Cambria Math" w:hAnsi="Cambria Math"/>
                     </w:rPr>
-                    <m:t>α</m:t>
+                    <m:t>K</m:t>
                   </m:r>
                 </m:e>
                 <m:sub>
@@ -950,18 +1310,6 @@
                     <w:rPr>
                       <w:rFonts w:ascii="Cambria Math" w:hAnsi="Cambria Math"/>
                     </w:rPr>
-                    <m:t>2</m:t>
-                  </m:r>
-                  <m:r>
-                    <w:rPr>
-                      <w:rFonts w:ascii="Cambria Math" w:hAnsi="Cambria Math"/>
-                    </w:rPr>
-                    <m:t>C</m:t>
-                  </m:r>
-                  <m:r>
-                    <w:rPr>
-                      <w:rFonts w:ascii="Cambria Math" w:hAnsi="Cambria Math"/>
-                    </w:rPr>
                     <m:t>3</m:t>
                   </m:r>
                 </m:sub>
@@ -970,13 +1318,13 @@
                 <w:rPr>
                   <w:rFonts w:ascii="Cambria Math" w:hAnsi="Cambria Math"/>
                 </w:rPr>
-                <m:t>C</m:t>
-              </m:r>
-              <m:r>
-                <w:rPr>
-                  <w:rFonts w:ascii="Cambria Math" w:hAnsi="Cambria Math"/>
-                </w:rPr>
-                <m:t>2</m:t>
+                <m:t>-C</m:t>
+              </m:r>
+              <m:r>
+                <w:rPr>
+                  <w:rFonts w:ascii="Cambria Math" w:hAnsi="Cambria Math"/>
+                </w:rPr>
+                <m:t>3</m:t>
               </m:r>
               <m:r>
                 <w:rPr>
@@ -994,6 +1342,62 @@
                   </m:ctrlPr>
                 </m:sSubPr>
                 <m:e>
+                  <m:sSub>
+                    <m:sSubPr>
+                      <m:ctrlPr>
+                        <w:rPr>
+                          <w:rFonts w:ascii="Cambria Math" w:hAnsi="Cambria Math"/>
+                          <w:i/>
+                        </w:rPr>
+                      </m:ctrlPr>
+                    </m:sSubPr>
+                    <m:e>
+                      <m:r>
+                        <w:rPr>
+                          <w:rFonts w:ascii="Cambria Math" w:hAnsi="Cambria Math"/>
+                        </w:rPr>
+                        <m:t>α</m:t>
+                      </m:r>
+                    </m:e>
+                    <m:sub>
+                      <m:r>
+                        <w:rPr>
+                          <w:rFonts w:ascii="Cambria Math" w:hAnsi="Cambria Math"/>
+                        </w:rPr>
+                        <m:t>C</m:t>
+                      </m:r>
+                      <m:r>
+                        <w:rPr>
+                          <w:rFonts w:ascii="Cambria Math" w:hAnsi="Cambria Math"/>
+                        </w:rPr>
+                        <m:t>3</m:t>
+                      </m:r>
+                      <m:r>
+                        <w:rPr>
+                          <w:rFonts w:ascii="Cambria Math" w:hAnsi="Cambria Math"/>
+                        </w:rPr>
+                        <m:t>C</m:t>
+                      </m:r>
+                      <m:r>
+                        <w:rPr>
+                          <w:rFonts w:ascii="Cambria Math" w:hAnsi="Cambria Math"/>
+                        </w:rPr>
+                        <m:t>3</m:t>
+                      </m:r>
+                    </m:sub>
+                  </m:sSub>
+                  <m:r>
+                    <w:rPr>
+                      <w:rFonts w:ascii="Cambria Math" w:hAnsi="Cambria Math"/>
+                    </w:rPr>
+                    <m:t>C</m:t>
+                  </m:r>
+                  <m:r>
+                    <w:rPr>
+                      <w:rFonts w:ascii="Cambria Math" w:hAnsi="Cambria Math"/>
+                    </w:rPr>
+                    <m:t>3-</m:t>
+                  </m:r>
                   <m:r>
                     <w:rPr>
                       <w:rFonts w:ascii="Cambria Math" w:hAnsi="Cambria Math"/>
@@ -1006,7 +1410,19 @@
                     <w:rPr>
                       <w:rFonts w:ascii="Cambria Math" w:hAnsi="Cambria Math"/>
                     </w:rPr>
-                    <m:t>CC3</m:t>
+                    <m:t>C0</m:t>
+                  </m:r>
+                  <m:r>
+                    <w:rPr>
+                      <w:rFonts w:ascii="Cambria Math" w:hAnsi="Cambria Math"/>
+                    </w:rPr>
+                    <m:t>C</m:t>
+                  </m:r>
+                  <m:r>
+                    <w:rPr>
+                      <w:rFonts w:ascii="Cambria Math" w:hAnsi="Cambria Math"/>
+                    </w:rPr>
+                    <m:t>3</m:t>
                   </m:r>
                 </m:sub>
               </m:sSub>
@@ -1014,7 +1430,13 @@
                 <w:rPr>
                   <w:rFonts w:ascii="Cambria Math" w:hAnsi="Cambria Math"/>
                 </w:rPr>
-                <m:t>C-</m:t>
+                <m:t>C0</m:t>
+              </m:r>
+              <m:r>
+                <w:rPr>
+                  <w:rFonts w:ascii="Cambria Math" w:hAnsi="Cambria Math"/>
+                </w:rPr>
+                <m:t>-</m:t>
               </m:r>
               <m:sSub>
                 <m:sSubPr>
@@ -1038,7 +1460,19 @@
                     <w:rPr>
                       <w:rFonts w:ascii="Cambria Math" w:hAnsi="Cambria Math"/>
                     </w:rPr>
-                    <m:t>RC3</m:t>
+                    <m:t>C</m:t>
+                  </m:r>
+                  <m:r>
+                    <w:rPr>
+                      <w:rFonts w:ascii="Cambria Math" w:hAnsi="Cambria Math"/>
+                    </w:rPr>
+                    <m:t>1</m:t>
+                  </m:r>
+                  <m:r>
+                    <w:rPr>
+                      <w:rFonts w:ascii="Cambria Math" w:hAnsi="Cambria Math"/>
+                    </w:rPr>
+                    <m:t>C3</m:t>
                   </m:r>
                 </m:sub>
               </m:sSub>
@@ -1046,7 +1480,57 @@
                 <w:rPr>
                   <w:rFonts w:ascii="Cambria Math" w:hAnsi="Cambria Math"/>
                 </w:rPr>
-                <m:t>R</m:t>
+                <m:t>C</m:t>
+              </m:r>
+              <m:r>
+                <w:rPr>
+                  <w:rFonts w:ascii="Cambria Math" w:hAnsi="Cambria Math"/>
+                </w:rPr>
+                <m:t>1</m:t>
+              </m:r>
+              <m:r>
+                <w:rPr>
+                  <w:rFonts w:ascii="Cambria Math" w:hAnsi="Cambria Math"/>
+                </w:rPr>
+                <m:t>-</m:t>
+              </m:r>
+              <m:sSub>
+                <m:sSubPr>
+                  <m:ctrlPr>
+                    <w:rPr>
+                      <w:rFonts w:ascii="Cambria Math" w:hAnsi="Cambria Math"/>
+                      <w:i/>
+                    </w:rPr>
+                  </m:ctrlPr>
+                </m:sSubPr>
+                <m:e>
+                  <m:r>
+                    <w:rPr>
+                      <w:rFonts w:ascii="Cambria Math" w:hAnsi="Cambria Math"/>
+                    </w:rPr>
+                    <m:t>α</m:t>
+                  </m:r>
+                </m:e>
+                <m:sub>
+                  <m:r>
+                    <w:rPr>
+                      <w:rFonts w:ascii="Cambria Math" w:hAnsi="Cambria Math"/>
+                    </w:rPr>
+                    <m:t>C2</m:t>
+                  </m:r>
+                  <m:r>
+                    <w:rPr>
+                      <w:rFonts w:ascii="Cambria Math" w:hAnsi="Cambria Math"/>
+                    </w:rPr>
+                    <m:t>C3</m:t>
+                  </m:r>
+                </m:sub>
+              </m:sSub>
+              <m:r>
+                <w:rPr>
+                  <w:rFonts w:ascii="Cambria Math" w:hAnsi="Cambria Math"/>
+                </w:rPr>
+                <m:t>C2</m:t>
               </m:r>
             </m:num>
             <m:den>
@@ -1072,7 +1556,7 @@
                     <w:rPr>
                       <w:rFonts w:ascii="Cambria Math" w:hAnsi="Cambria Math"/>
                     </w:rPr>
-                    <m:t>c</m:t>
+                    <m:t>C</m:t>
                   </m:r>
                   <m:r>
                     <w:rPr>

--- a/Equations.docx
+++ b/Equations.docx
@@ -3,6 +3,11 @@
 <w:document xmlns:wpc="http://schemas.microsoft.com/office/word/2010/wordprocessingCanvas" xmlns:cx="http://schemas.microsoft.com/office/drawing/2014/chartex" xmlns:cx1="http://schemas.microsoft.com/office/drawing/2015/9/8/chartex" xmlns:cx2="http://schemas.microsoft.com/office/drawing/2015/10/21/chartex" xmlns:cx3="http://schemas.microsoft.com/office/drawing/2016/5/9/chartex" xmlns:cx4="http://schemas.microsoft.com/office/drawing/2016/5/10/chartex" xmlns:cx5="http://schemas.microsoft.com/office/drawing/2016/5/11/chartex" xmlns:cx6="http://schemas.microsoft.com/office/drawing/2016/5/12/chartex" xmlns:cx7="http://schemas.microsoft.com/office/drawing/2016/5/13/chartex" xmlns:cx8="http://schemas.microsoft.com/office/drawing/2016/5/14/chartex" xmlns:mc="http://schemas.openxmlformats.org/markup-compatibility/2006" xmlns:aink="http://schemas.microsoft.com/office/drawing/2016/ink" xmlns:am3d="http://schemas.microsoft.com/office/drawing/2017/model3d" xmlns:o="urn:schemas-microsoft-com:office:office" xmlns:r="http://schemas.openxmlformats.org/officeDocument/2006/relationships" xmlns:m="http://schemas.openxmlformats.org/officeDocument/2006/math" xmlns:v="urn:schemas-microsoft-com:vml" xmlns:wp14="http://schemas.microsoft.com/office/word/2010/wordprocessingDrawing" xmlns:wp="http://schemas.openxmlformats.org/drawingml/2006/wordprocessingDrawing" xmlns:w10="urn:schemas-microsoft-com:office:word" xmlns:w="http://schemas.openxmlformats.org/wordprocessingml/2006/main" xmlns:w14="http://schemas.microsoft.com/office/word/2010/wordml" xmlns:w15="http://schemas.microsoft.com/office/word/2012/wordml" xmlns:w16cid="http://schemas.microsoft.com/office/word/2016/wordml/cid" xmlns:w16se="http://schemas.microsoft.com/office/word/2015/wordml/symex" xmlns:wpg="http://schemas.microsoft.com/office/word/2010/wordprocessingGroup" xmlns:wpi="http://schemas.microsoft.com/office/word/2010/wordprocessingInk" xmlns:wne="http://schemas.microsoft.com/office/word/2006/wordml" xmlns:wps="http://schemas.microsoft.com/office/word/2010/wordprocessingShape" mc:Ignorable="w14 w15 w16se w16cid wp14">
   <w:body>
     <w:p>
+      <w:pPr>
+        <w:rPr>
+          <w:rFonts w:asciiTheme="minorEastAsia" w:hAnsiTheme="minorEastAsia"/>
+        </w:rPr>
+      </w:pPr>
       <m:oMathPara>
         <m:oMath>
           <m:f>
@@ -129,12 +134,6 @@
                 </w:rPr>
                 <m:t>C0</m:t>
               </m:r>
-              <m:r>
-                <w:rPr>
-                  <w:rFonts w:ascii="Cambria Math" w:hAnsi="Cambria Math"/>
-                </w:rPr>
-                <m:t>-</m:t>
-              </m:r>
               <m:sSub>
                 <m:sSubPr>
                   <m:ctrlPr>
@@ -155,6 +154,12 @@
                       </m:ctrlPr>
                     </m:sSubPr>
                     <m:e>
+                      <m:r>
+                        <w:rPr>
+                          <w:rFonts w:ascii="Cambria Math" w:hAnsi="Cambria Math"/>
+                        </w:rPr>
+                        <m:t>-</m:t>
+                      </m:r>
                       <m:r>
                         <w:rPr>
                           <w:rFonts w:ascii="Cambria Math" w:hAnsi="Cambria Math"/>
@@ -362,8 +367,19 @@
         </m:oMath>
       </m:oMathPara>
     </w:p>
-    <w:p/>
     <w:p>
+      <w:pPr>
+        <w:rPr>
+          <w:rFonts w:asciiTheme="minorEastAsia" w:hAnsiTheme="minorEastAsia"/>
+        </w:rPr>
+      </w:pPr>
+    </w:p>
+    <w:p>
+      <w:pPr>
+        <w:rPr>
+          <w:rFonts w:asciiTheme="minorEastAsia" w:hAnsiTheme="minorEastAsia"/>
+        </w:rPr>
+      </w:pPr>
       <m:oMathPara>
         <m:oMath>
           <m:f>
@@ -771,8 +787,19 @@
         </m:oMath>
       </m:oMathPara>
     </w:p>
-    <w:p/>
     <w:p>
+      <w:pPr>
+        <w:rPr>
+          <w:rFonts w:asciiTheme="minorEastAsia" w:hAnsiTheme="minorEastAsia"/>
+        </w:rPr>
+      </w:pPr>
+    </w:p>
+    <w:p>
+      <w:pPr>
+        <w:rPr>
+          <w:rFonts w:asciiTheme="minorEastAsia" w:hAnsiTheme="minorEastAsia"/>
+        </w:rPr>
+      </w:pPr>
       <m:oMathPara>
         <m:oMath>
           <m:f>
@@ -1180,8 +1207,19 @@
         </m:oMath>
       </m:oMathPara>
     </w:p>
-    <w:p/>
     <w:p>
+      <w:pPr>
+        <w:rPr>
+          <w:rFonts w:asciiTheme="minorEastAsia" w:hAnsiTheme="minorEastAsia"/>
+        </w:rPr>
+      </w:pPr>
+    </w:p>
+    <w:p>
+      <w:pPr>
+        <w:rPr>
+          <w:rFonts w:asciiTheme="minorEastAsia" w:hAnsiTheme="minorEastAsia"/>
+        </w:rPr>
+      </w:pPr>
       <m:oMathPara>
         <m:oMath>
           <m:f>
@@ -1577,10 +1615,550 @@
         </m:oMath>
       </m:oMathPara>
     </w:p>
-    <w:p/>
     <w:p>
+      <w:pPr>
+        <w:rPr>
+          <w:rFonts w:asciiTheme="minorEastAsia" w:hAnsiTheme="minorEastAsia"/>
+        </w:rPr>
+      </w:pPr>
+    </w:p>
+    <w:p>
+      <w:pPr>
+        <w:pBdr>
+          <w:bottom w:val="single" w:sz="6" w:space="1" w:color="auto"/>
+        </w:pBdr>
+        <w:rPr>
+          <w:rFonts w:asciiTheme="minorEastAsia" w:hAnsiTheme="minorEastAsia"/>
+        </w:rPr>
+      </w:pPr>
+    </w:p>
+    <w:p>
+      <w:pPr>
+        <w:rPr>
+          <w:rFonts w:asciiTheme="minorEastAsia" w:hAnsiTheme="minorEastAsia"/>
+        </w:rPr>
+      </w:pPr>
+    </w:p>
+    <w:p>
+      <w:pPr>
+        <w:rPr>
+          <w:rFonts w:asciiTheme="minorEastAsia" w:hAnsiTheme="minorEastAsia"/>
+        </w:rPr>
+      </w:pPr>
+      <w:r>
+        <w:rPr>
+          <w:rFonts w:asciiTheme="minorEastAsia" w:hAnsiTheme="minorEastAsia"/>
+        </w:rPr>
+        <w:t>The system of four equations above can be expressed in compact form for N species as:</w:t>
+      </w:r>
+    </w:p>
+    <w:p>
+      <w:pPr>
+        <w:rPr>
+          <w:rFonts w:asciiTheme="minorEastAsia" w:hAnsiTheme="minorEastAsia"/>
+        </w:rPr>
+      </w:pPr>
       <w:bookmarkStart w:id="0" w:name="_GoBack"/>
       <w:bookmarkEnd w:id="0"/>
+    </w:p>
+    <w:p>
+      <w:pPr>
+        <w:rPr>
+          <w:rFonts w:asciiTheme="minorEastAsia" w:hAnsiTheme="minorEastAsia"/>
+        </w:rPr>
+      </w:pPr>
+      <m:oMathPara>
+        <m:oMath>
+          <m:f>
+            <m:fPr>
+              <m:ctrlPr>
+                <w:rPr>
+                  <w:rFonts w:ascii="Cambria Math" w:hAnsi="Cambria Math"/>
+                  <w:i/>
+                  <w:sz w:val="36"/>
+                </w:rPr>
+              </m:ctrlPr>
+            </m:fPr>
+            <m:num>
+              <m:r>
+                <w:rPr>
+                  <w:rFonts w:ascii="Cambria Math" w:hAnsi="Cambria Math"/>
+                  <w:sz w:val="36"/>
+                </w:rPr>
+                <m:t>d</m:t>
+              </m:r>
+              <m:sSub>
+                <m:sSubPr>
+                  <m:ctrlPr>
+                    <w:rPr>
+                      <w:rFonts w:ascii="Cambria Math" w:hAnsi="Cambria Math"/>
+                      <w:i/>
+                      <w:sz w:val="36"/>
+                    </w:rPr>
+                  </m:ctrlPr>
+                </m:sSubPr>
+                <m:e>
+                  <m:r>
+                    <w:rPr>
+                      <w:rFonts w:ascii="Cambria Math" w:hAnsi="Cambria Math"/>
+                      <w:sz w:val="36"/>
+                    </w:rPr>
+                    <m:t>C</m:t>
+                  </m:r>
+                </m:e>
+                <m:sub>
+                  <m:r>
+                    <w:rPr>
+                      <w:rFonts w:ascii="Cambria Math" w:hAnsi="Cambria Math"/>
+                      <w:sz w:val="36"/>
+                    </w:rPr>
+                    <m:t>i</m:t>
+                  </m:r>
+                </m:sub>
+              </m:sSub>
+            </m:num>
+            <m:den>
+              <m:r>
+                <w:rPr>
+                  <w:rFonts w:ascii="Cambria Math" w:hAnsi="Cambria Math"/>
+                  <w:sz w:val="36"/>
+                </w:rPr>
+                <m:t>dt</m:t>
+              </m:r>
+            </m:den>
+          </m:f>
+          <m:r>
+            <w:rPr>
+              <w:rFonts w:ascii="Cambria Math" w:hAnsi="Cambria Math"/>
+              <w:sz w:val="36"/>
+            </w:rPr>
+            <m:t>=</m:t>
+          </m:r>
+          <m:sSub>
+            <m:sSubPr>
+              <m:ctrlPr>
+                <w:rPr>
+                  <w:rFonts w:ascii="Cambria Math" w:hAnsi="Cambria Math"/>
+                  <w:i/>
+                  <w:sz w:val="36"/>
+                </w:rPr>
+              </m:ctrlPr>
+            </m:sSubPr>
+            <m:e>
+              <m:r>
+                <w:rPr>
+                  <w:rFonts w:ascii="Cambria Math" w:hAnsi="Cambria Math"/>
+                  <w:sz w:val="36"/>
+                </w:rPr>
+                <m:t>r</m:t>
+              </m:r>
+            </m:e>
+            <m:sub>
+              <m:sSub>
+                <m:sSubPr>
+                  <m:ctrlPr>
+                    <w:rPr>
+                      <w:rFonts w:ascii="Cambria Math" w:hAnsi="Cambria Math"/>
+                      <w:i/>
+                      <w:sz w:val="36"/>
+                    </w:rPr>
+                  </m:ctrlPr>
+                </m:sSubPr>
+                <m:e>
+                  <m:r>
+                    <w:rPr>
+                      <w:rFonts w:ascii="Cambria Math" w:hAnsi="Cambria Math"/>
+                      <w:sz w:val="36"/>
+                    </w:rPr>
+                    <m:t>C</m:t>
+                  </m:r>
+                </m:e>
+                <m:sub>
+                  <m:r>
+                    <w:rPr>
+                      <w:rFonts w:ascii="Cambria Math" w:hAnsi="Cambria Math"/>
+                      <w:sz w:val="36"/>
+                    </w:rPr>
+                    <m:t>i</m:t>
+                  </m:r>
+                </m:sub>
+              </m:sSub>
+            </m:sub>
+          </m:sSub>
+          <m:sSub>
+            <m:sSubPr>
+              <m:ctrlPr>
+                <w:rPr>
+                  <w:rFonts w:ascii="Cambria Math" w:hAnsi="Cambria Math"/>
+                  <w:i/>
+                  <w:sz w:val="36"/>
+                </w:rPr>
+              </m:ctrlPr>
+            </m:sSubPr>
+            <m:e>
+              <m:r>
+                <w:rPr>
+                  <w:rFonts w:ascii="Cambria Math" w:hAnsi="Cambria Math"/>
+                  <w:sz w:val="36"/>
+                </w:rPr>
+                <m:t>C</m:t>
+              </m:r>
+            </m:e>
+            <m:sub>
+              <m:r>
+                <w:rPr>
+                  <w:rFonts w:ascii="Cambria Math" w:hAnsi="Cambria Math"/>
+                  <w:sz w:val="36"/>
+                </w:rPr>
+                <m:t>i</m:t>
+              </m:r>
+            </m:sub>
+          </m:sSub>
+          <m:r>
+            <w:rPr>
+              <w:rFonts w:ascii="Cambria Math" w:hAnsi="Cambria Math"/>
+              <w:sz w:val="36"/>
+            </w:rPr>
+            <m:t>(</m:t>
+          </m:r>
+          <m:f>
+            <m:fPr>
+              <m:ctrlPr>
+                <w:rPr>
+                  <w:rFonts w:ascii="Cambria Math" w:hAnsi="Cambria Math"/>
+                  <w:i/>
+                  <w:sz w:val="36"/>
+                </w:rPr>
+              </m:ctrlPr>
+            </m:fPr>
+            <m:num>
+              <m:sSub>
+                <m:sSubPr>
+                  <m:ctrlPr>
+                    <w:rPr>
+                      <w:rFonts w:ascii="Cambria Math" w:hAnsi="Cambria Math"/>
+                      <w:i/>
+                      <w:sz w:val="36"/>
+                    </w:rPr>
+                  </m:ctrlPr>
+                </m:sSubPr>
+                <m:e>
+                  <m:r>
+                    <w:rPr>
+                      <w:rFonts w:ascii="Cambria Math" w:hAnsi="Cambria Math"/>
+                      <w:sz w:val="36"/>
+                    </w:rPr>
+                    <m:t>K</m:t>
+                  </m:r>
+                </m:e>
+                <m:sub>
+                  <m:sSub>
+                    <m:sSubPr>
+                      <m:ctrlPr>
+                        <w:rPr>
+                          <w:rFonts w:ascii="Cambria Math" w:hAnsi="Cambria Math"/>
+                          <w:i/>
+                          <w:sz w:val="36"/>
+                        </w:rPr>
+                      </m:ctrlPr>
+                    </m:sSubPr>
+                    <m:e>
+                      <m:r>
+                        <w:rPr>
+                          <w:rFonts w:ascii="Cambria Math" w:hAnsi="Cambria Math"/>
+                          <w:sz w:val="36"/>
+                        </w:rPr>
+                        <m:t>C</m:t>
+                      </m:r>
+                    </m:e>
+                    <m:sub>
+                      <m:r>
+                        <w:rPr>
+                          <w:rFonts w:ascii="Cambria Math" w:hAnsi="Cambria Math"/>
+                          <w:sz w:val="36"/>
+                        </w:rPr>
+                        <m:t>i</m:t>
+                      </m:r>
+                    </m:sub>
+                  </m:sSub>
+                </m:sub>
+              </m:sSub>
+              <m:r>
+                <w:rPr>
+                  <w:rFonts w:ascii="Cambria Math" w:hAnsi="Cambria Math"/>
+                  <w:sz w:val="36"/>
+                </w:rPr>
+                <m:t>-</m:t>
+              </m:r>
+              <m:sSub>
+                <m:sSubPr>
+                  <m:ctrlPr>
+                    <w:rPr>
+                      <w:rFonts w:ascii="Cambria Math" w:hAnsi="Cambria Math"/>
+                      <w:i/>
+                      <w:sz w:val="36"/>
+                    </w:rPr>
+                  </m:ctrlPr>
+                </m:sSubPr>
+                <m:e>
+                  <m:r>
+                    <w:rPr>
+                      <w:rFonts w:ascii="Cambria Math" w:hAnsi="Cambria Math"/>
+                      <w:sz w:val="36"/>
+                    </w:rPr>
+                    <m:t>C</m:t>
+                  </m:r>
+                </m:e>
+                <m:sub>
+                  <m:r>
+                    <w:rPr>
+                      <w:rFonts w:ascii="Cambria Math" w:hAnsi="Cambria Math"/>
+                      <w:sz w:val="36"/>
+                    </w:rPr>
+                    <m:t>i</m:t>
+                  </m:r>
+                </m:sub>
+              </m:sSub>
+              <m:r>
+                <w:rPr>
+                  <w:rFonts w:ascii="Cambria Math" w:hAnsi="Cambria Math"/>
+                  <w:sz w:val="36"/>
+                </w:rPr>
+                <m:t>-{</m:t>
+              </m:r>
+              <m:nary>
+                <m:naryPr>
+                  <m:chr m:val="∑"/>
+                  <m:limLoc m:val="undOvr"/>
+                  <m:ctrlPr>
+                    <w:rPr>
+                      <w:rFonts w:ascii="Cambria Math" w:hAnsi="Cambria Math"/>
+                      <w:i/>
+                      <w:sz w:val="36"/>
+                    </w:rPr>
+                  </m:ctrlPr>
+                </m:naryPr>
+                <m:sub>
+                  <m:r>
+                    <w:rPr>
+                      <w:rFonts w:ascii="Cambria Math" w:hAnsi="Cambria Math"/>
+                      <w:sz w:val="36"/>
+                    </w:rPr>
+                    <m:t>j=0</m:t>
+                  </m:r>
+                </m:sub>
+                <m:sup>
+                  <m:r>
+                    <w:rPr>
+                      <w:rFonts w:ascii="Cambria Math" w:hAnsi="Cambria Math"/>
+                      <w:sz w:val="36"/>
+                    </w:rPr>
+                    <m:t>N</m:t>
+                  </m:r>
+                </m:sup>
+                <m:e>
+                  <m:sSub>
+                    <m:sSubPr>
+                      <m:ctrlPr>
+                        <w:rPr>
+                          <w:rFonts w:ascii="Cambria Math" w:hAnsi="Cambria Math"/>
+                          <w:i/>
+                          <w:sz w:val="36"/>
+                        </w:rPr>
+                      </m:ctrlPr>
+                    </m:sSubPr>
+                    <m:e>
+                      <m:r>
+                        <w:rPr>
+                          <w:rFonts w:ascii="Cambria Math" w:hAnsi="Cambria Math"/>
+                          <w:sz w:val="36"/>
+                        </w:rPr>
+                        <m:t>α</m:t>
+                      </m:r>
+                    </m:e>
+                    <m:sub>
+                      <m:sSub>
+                        <m:sSubPr>
+                          <m:ctrlPr>
+                            <w:rPr>
+                              <w:rFonts w:ascii="Cambria Math" w:hAnsi="Cambria Math"/>
+                              <w:i/>
+                              <w:sz w:val="36"/>
+                            </w:rPr>
+                          </m:ctrlPr>
+                        </m:sSubPr>
+                        <m:e>
+                          <m:r>
+                            <w:rPr>
+                              <w:rFonts w:ascii="Cambria Math" w:hAnsi="Cambria Math"/>
+                              <w:sz w:val="36"/>
+                            </w:rPr>
+                            <m:t>C</m:t>
+                          </m:r>
+                        </m:e>
+                        <m:sub>
+                          <m:r>
+                            <w:rPr>
+                              <w:rFonts w:ascii="Cambria Math" w:hAnsi="Cambria Math"/>
+                              <w:sz w:val="36"/>
+                            </w:rPr>
+                            <m:t>j</m:t>
+                          </m:r>
+                        </m:sub>
+                      </m:sSub>
+                      <m:sSub>
+                        <m:sSubPr>
+                          <m:ctrlPr>
+                            <w:rPr>
+                              <w:rFonts w:ascii="Cambria Math" w:hAnsi="Cambria Math"/>
+                              <w:i/>
+                              <w:sz w:val="36"/>
+                            </w:rPr>
+                          </m:ctrlPr>
+                        </m:sSubPr>
+                        <m:e>
+                          <m:r>
+                            <w:rPr>
+                              <w:rFonts w:ascii="Cambria Math" w:hAnsi="Cambria Math"/>
+                              <w:sz w:val="36"/>
+                            </w:rPr>
+                            <m:t>C</m:t>
+                          </m:r>
+                        </m:e>
+                        <m:sub>
+                          <m:r>
+                            <w:rPr>
+                              <w:rFonts w:ascii="Cambria Math" w:hAnsi="Cambria Math"/>
+                              <w:sz w:val="36"/>
+                            </w:rPr>
+                            <m:t>i</m:t>
+                          </m:r>
+                        </m:sub>
+                      </m:sSub>
+                    </m:sub>
+                  </m:sSub>
+                </m:e>
+              </m:nary>
+              <m:sSub>
+                <m:sSubPr>
+                  <m:ctrlPr>
+                    <w:rPr>
+                      <w:rFonts w:ascii="Cambria Math" w:hAnsi="Cambria Math"/>
+                      <w:i/>
+                      <w:sz w:val="36"/>
+                    </w:rPr>
+                  </m:ctrlPr>
+                </m:sSubPr>
+                <m:e>
+                  <m:r>
+                    <w:rPr>
+                      <w:rFonts w:ascii="Cambria Math" w:hAnsi="Cambria Math"/>
+                      <w:sz w:val="36"/>
+                    </w:rPr>
+                    <m:t>C</m:t>
+                  </m:r>
+                </m:e>
+                <m:sub>
+                  <m:r>
+                    <w:rPr>
+                      <w:rFonts w:ascii="Cambria Math" w:hAnsi="Cambria Math"/>
+                      <w:sz w:val="36"/>
+                    </w:rPr>
+                    <m:t>j</m:t>
+                  </m:r>
+                </m:sub>
+              </m:sSub>
+              <m:r>
+                <w:rPr>
+                  <w:rFonts w:ascii="Cambria Math" w:hAnsi="Cambria Math"/>
+                  <w:sz w:val="36"/>
+                </w:rPr>
+                <m:t>}</m:t>
+              </m:r>
+            </m:num>
+            <m:den>
+              <m:sSub>
+                <m:sSubPr>
+                  <m:ctrlPr>
+                    <w:rPr>
+                      <w:rFonts w:ascii="Cambria Math" w:hAnsi="Cambria Math"/>
+                      <w:i/>
+                      <w:sz w:val="36"/>
+                    </w:rPr>
+                  </m:ctrlPr>
+                </m:sSubPr>
+                <m:e>
+                  <m:r>
+                    <w:rPr>
+                      <w:rFonts w:ascii="Cambria Math" w:hAnsi="Cambria Math"/>
+                      <w:sz w:val="36"/>
+                    </w:rPr>
+                    <m:t>K</m:t>
+                  </m:r>
+                </m:e>
+                <m:sub>
+                  <m:sSub>
+                    <m:sSubPr>
+                      <m:ctrlPr>
+                        <w:rPr>
+                          <w:rFonts w:ascii="Cambria Math" w:hAnsi="Cambria Math"/>
+                          <w:i/>
+                          <w:sz w:val="36"/>
+                        </w:rPr>
+                      </m:ctrlPr>
+                    </m:sSubPr>
+                    <m:e>
+                      <m:r>
+                        <w:rPr>
+                          <w:rFonts w:ascii="Cambria Math" w:hAnsi="Cambria Math"/>
+                          <w:sz w:val="36"/>
+                        </w:rPr>
+                        <m:t>C</m:t>
+                      </m:r>
+                    </m:e>
+                    <m:sub>
+                      <m:r>
+                        <w:rPr>
+                          <w:rFonts w:ascii="Cambria Math" w:hAnsi="Cambria Math"/>
+                          <w:sz w:val="36"/>
+                        </w:rPr>
+                        <m:t>i</m:t>
+                      </m:r>
+                    </m:sub>
+                  </m:sSub>
+                </m:sub>
+              </m:sSub>
+            </m:den>
+          </m:f>
+          <m:r>
+            <w:rPr>
+              <w:rFonts w:ascii="Cambria Math" w:hAnsi="Cambria Math"/>
+              <w:sz w:val="36"/>
+            </w:rPr>
+            <m:t>)</m:t>
+          </m:r>
+        </m:oMath>
+      </m:oMathPara>
+    </w:p>
+    <w:p>
+      <w:pPr>
+        <w:rPr>
+          <w:rFonts w:asciiTheme="minorEastAsia" w:hAnsiTheme="minorEastAsia"/>
+        </w:rPr>
+      </w:pPr>
+    </w:p>
+    <w:p>
+      <w:pPr>
+        <w:rPr>
+          <w:rFonts w:asciiTheme="minorEastAsia" w:hAnsiTheme="minorEastAsia"/>
+        </w:rPr>
+      </w:pPr>
+      <w:r>
+        <w:rPr>
+          <w:rFonts w:asciiTheme="minorEastAsia" w:hAnsiTheme="minorEastAsia"/>
+        </w:rPr>
+        <w:t>For i=0 to N</w:t>
+      </w:r>
     </w:p>
     <w:sectPr>
       <w:pgSz w:w="11900" w:h="16840"/>
